--- a/hin/docx/37.content.docx
+++ b/hin/docx/37.content.docx
@@ -192,27 +192,14 @@
         <w:rPr>
           <w:lang w:val="hi_IN" w:bidi="hi_IN"/>
         </w:rPr>
-        <w:t>HAG</w:t>
-      </w:r>
-      <w:r>
-        <w:rPr>
-          <w:lang w:val="hi_IN" w:bidi="hi_IN"/>
-        </w:rPr>
-      </w:r>
-    </w:p>
-    <w:p>
-      <w:pPr/>
-      <w:r>
-        <w:rPr>
-          <w:lang w:val="hi_IN" w:bidi="hi_IN"/>
-        </w:rPr>
-      </w:r>
-      <w:r>
-        <w:rPr>
-          <w:i/>
-          <w:lang w:val="hi_IN" w:bidi="hi_IN"/>
-        </w:rPr>
-        <w:t>Haggai 1:1, Haggai 1:2, Haggai 1:3, Haggai 1:4, Haggai 1:5, Haggai 1:6, Haggai 1:7, Haggai 1:8, Haggai 1:9, Haggai 1:10, Haggai 1:11, Haggai 1:12, Haggai 1:13, Haggai 1:14, Haggai 1:15, Haggai 2:1, Haggai 2:2, Haggai 2:3, Haggai 2:4, Haggai 2:5, Haggai 2:6, Haggai 2:7, Haggai 2:8, Haggai 2:9, Haggai 2:10, Haggai 2:11, Haggai 2:12, Haggai 2:13, Haggai 2:14, Haggai 2:15, Haggai 2:16, Haggai 2:17, Haggai 2:18, Haggai 2:19, Haggai 2:20, Haggai 2:21, Haggai 2:22, Haggai 2:23</w:t>
+      </w:r>
+    </w:p>
+    <w:p>
+      <w:pPr/>
+      <w:r>
+        <w:rPr>
+          <w:lang w:val="hi_IN" w:bidi="hi_IN"/>
+        </w:rPr>
       </w:r>
       <w:r>
         <w:rPr>
@@ -323,6 +310,552 @@
       </w:r>
     </w:p>
     <w:p>
+      <w:pPr/>
+      <w:r>
+        <w:rPr>
+          <w:lang w:val="hi_IN" w:bidi="hi_IN"/>
+        </w:rPr>
+      </w:r>
+      <w:r>
+        <w:rPr>
+          <w:vertAlign w:val="superscript"/>
+          <w:lang w:val="hi_IN" w:bidi="hi_IN"/>
+        </w:rPr>
+        <w:t>2</w:t>
+      </w:r>
+      <w:r>
+        <w:rPr>
+          <w:lang w:val="hi_IN" w:bidi="hi_IN"/>
+        </w:rPr>
+        <w:t xml:space="preserve"> “सेनाओं का यहोवा यह कहता है, ये लोग कहते हैं कि यहोवा का भवन बनाने का समय नहीं आया है।”</w:t>
+      </w:r>
+      <w:r>
+        <w:rPr>
+          <w:lang w:val="hi_IN" w:bidi="hi_IN"/>
+        </w:rPr>
+      </w:r>
+      <w:r>
+        <w:rPr>
+          <w:lang w:val="hi_IN" w:bidi="hi_IN"/>
+        </w:rPr>
+      </w:r>
+    </w:p>
+    <w:p>
+      <w:pPr/>
+      <w:r>
+        <w:rPr>
+          <w:lang w:val="hi_IN" w:bidi="hi_IN"/>
+        </w:rPr>
+      </w:r>
+    </w:p>
+    <w:p>
+      <w:pPr/>
+      <w:r>
+        <w:rPr>
+          <w:lang w:val="hi_IN" w:bidi="hi_IN"/>
+        </w:rPr>
+      </w:r>
+      <w:r>
+        <w:rPr>
+          <w:vertAlign w:val="superscript"/>
+          <w:lang w:val="hi_IN" w:bidi="hi_IN"/>
+        </w:rPr>
+        <w:t>3</w:t>
+      </w:r>
+      <w:r>
+        <w:rPr>
+          <w:lang w:val="hi_IN" w:bidi="hi_IN"/>
+        </w:rPr>
+        <w:t xml:space="preserve"> फिर यहोवा का यह वचन हाग्गै भविष्यद्वक्ता के द्वारा पहुँचा,</w:t>
+      </w:r>
+      <w:r>
+        <w:rPr>
+          <w:lang w:val="hi_IN" w:bidi="hi_IN"/>
+        </w:rPr>
+      </w:r>
+      <w:r>
+        <w:rPr>
+          <w:lang w:val="hi_IN" w:bidi="hi_IN"/>
+        </w:rPr>
+      </w:r>
+    </w:p>
+    <w:p>
+      <w:pPr/>
+      <w:r>
+        <w:rPr>
+          <w:lang w:val="hi_IN" w:bidi="hi_IN"/>
+        </w:rPr>
+      </w:r>
+    </w:p>
+    <w:p>
+      <w:pPr/>
+      <w:r>
+        <w:rPr>
+          <w:lang w:val="hi_IN" w:bidi="hi_IN"/>
+        </w:rPr>
+      </w:r>
+      <w:r>
+        <w:rPr>
+          <w:vertAlign w:val="superscript"/>
+          <w:lang w:val="hi_IN" w:bidi="hi_IN"/>
+        </w:rPr>
+        <w:t>4</w:t>
+      </w:r>
+      <w:r>
+        <w:rPr>
+          <w:lang w:val="hi_IN" w:bidi="hi_IN"/>
+        </w:rPr>
+        <w:t xml:space="preserve"> “क्या तुम्हारे लिये अपने छतवाले घरों में रहने का समय है, जबकि यह भवन उजाड़ पड़ा है?</w:t>
+      </w:r>
+      <w:r>
+        <w:rPr>
+          <w:lang w:val="hi_IN" w:bidi="hi_IN"/>
+        </w:rPr>
+      </w:r>
+      <w:r>
+        <w:rPr>
+          <w:lang w:val="hi_IN" w:bidi="hi_IN"/>
+        </w:rPr>
+      </w:r>
+    </w:p>
+    <w:p>
+      <w:pPr/>
+      <w:r>
+        <w:rPr>
+          <w:lang w:val="hi_IN" w:bidi="hi_IN"/>
+        </w:rPr>
+      </w:r>
+    </w:p>
+    <w:p>
+      <w:pPr/>
+      <w:r>
+        <w:rPr>
+          <w:lang w:val="hi_IN" w:bidi="hi_IN"/>
+        </w:rPr>
+      </w:r>
+      <w:r>
+        <w:rPr>
+          <w:vertAlign w:val="superscript"/>
+          <w:lang w:val="hi_IN" w:bidi="hi_IN"/>
+        </w:rPr>
+        <w:t>5</w:t>
+      </w:r>
+      <w:r>
+        <w:rPr>
+          <w:lang w:val="hi_IN" w:bidi="hi_IN"/>
+        </w:rPr>
+        <w:t xml:space="preserve"> इसलिए अब सेनाओं का यहोवा यह कहता है, अपने-अपने चाल-चलन पर ध्यान करो।</w:t>
+      </w:r>
+      <w:r>
+        <w:rPr>
+          <w:lang w:val="hi_IN" w:bidi="hi_IN"/>
+        </w:rPr>
+      </w:r>
+      <w:r>
+        <w:rPr>
+          <w:lang w:val="hi_IN" w:bidi="hi_IN"/>
+        </w:rPr>
+      </w:r>
+    </w:p>
+    <w:p>
+      <w:pPr/>
+      <w:r>
+        <w:rPr>
+          <w:lang w:val="hi_IN" w:bidi="hi_IN"/>
+        </w:rPr>
+      </w:r>
+    </w:p>
+    <w:p>
+      <w:pPr/>
+      <w:r>
+        <w:rPr>
+          <w:lang w:val="hi_IN" w:bidi="hi_IN"/>
+        </w:rPr>
+      </w:r>
+      <w:r>
+        <w:rPr>
+          <w:vertAlign w:val="superscript"/>
+          <w:lang w:val="hi_IN" w:bidi="hi_IN"/>
+        </w:rPr>
+        <w:t>6</w:t>
+      </w:r>
+      <w:r>
+        <w:rPr>
+          <w:lang w:val="hi_IN" w:bidi="hi_IN"/>
+        </w:rPr>
+        <w:t xml:space="preserve"> तुम ने बहुत बोया परन्तु थोड़ा काटा; तुम खाते हो, परन्तु पेट नहीं भरता; तुम पीते हो, परन्तु प्यास नहीं बुझती; तुम कपड़े पहनते हो, परन्तु गरमाते नहीं; और जो मजदूरी कमाता है, वह अपनी मजदूरी की कमाई को छेदवाली थैली में रखता है।</w:t>
+      </w:r>
+      <w:r>
+        <w:rPr>
+          <w:lang w:val="hi_IN" w:bidi="hi_IN"/>
+        </w:rPr>
+      </w:r>
+      <w:r>
+        <w:rPr>
+          <w:lang w:val="hi_IN" w:bidi="hi_IN"/>
+        </w:rPr>
+      </w:r>
+    </w:p>
+    <w:p>
+      <w:pPr/>
+      <w:r>
+        <w:rPr>
+          <w:lang w:val="hi_IN" w:bidi="hi_IN"/>
+        </w:rPr>
+      </w:r>
+    </w:p>
+    <w:p>
+      <w:pPr/>
+      <w:r>
+        <w:rPr>
+          <w:lang w:val="hi_IN" w:bidi="hi_IN"/>
+        </w:rPr>
+      </w:r>
+      <w:r>
+        <w:rPr>
+          <w:vertAlign w:val="superscript"/>
+          <w:lang w:val="hi_IN" w:bidi="hi_IN"/>
+        </w:rPr>
+        <w:t>7</w:t>
+      </w:r>
+      <w:r>
+        <w:rPr>
+          <w:lang w:val="hi_IN" w:bidi="hi_IN"/>
+        </w:rPr>
+        <w:t xml:space="preserve"> “सेनाओं का यहोवा तुम से यह कहता है, अपने-अपने चाल चलन पर सोचो।</w:t>
+      </w:r>
+      <w:r>
+        <w:rPr>
+          <w:lang w:val="hi_IN" w:bidi="hi_IN"/>
+        </w:rPr>
+      </w:r>
+      <w:r>
+        <w:rPr>
+          <w:lang w:val="hi_IN" w:bidi="hi_IN"/>
+        </w:rPr>
+      </w:r>
+    </w:p>
+    <w:p>
+      <w:pPr/>
+      <w:r>
+        <w:rPr>
+          <w:lang w:val="hi_IN" w:bidi="hi_IN"/>
+        </w:rPr>
+      </w:r>
+    </w:p>
+    <w:p>
+      <w:pPr/>
+      <w:r>
+        <w:rPr>
+          <w:lang w:val="hi_IN" w:bidi="hi_IN"/>
+        </w:rPr>
+      </w:r>
+      <w:r>
+        <w:rPr>
+          <w:vertAlign w:val="superscript"/>
+          <w:lang w:val="hi_IN" w:bidi="hi_IN"/>
+        </w:rPr>
+        <w:t>8</w:t>
+      </w:r>
+      <w:r>
+        <w:rPr>
+          <w:lang w:val="hi_IN" w:bidi="hi_IN"/>
+        </w:rPr>
+        <w:t xml:space="preserve"> पहाड़ पर चढ़ जाओ और लकड़ी ले आओ और इस भवन को बनाओ; और मैं उसको देखकर प्रसन्न होऊँगा, और मेरी महिमा होगी, यहोवा का यही वचन है।</w:t>
+      </w:r>
+      <w:r>
+        <w:rPr>
+          <w:lang w:val="hi_IN" w:bidi="hi_IN"/>
+        </w:rPr>
+      </w:r>
+      <w:r>
+        <w:rPr>
+          <w:lang w:val="hi_IN" w:bidi="hi_IN"/>
+        </w:rPr>
+      </w:r>
+    </w:p>
+    <w:p>
+      <w:pPr/>
+      <w:r>
+        <w:rPr>
+          <w:lang w:val="hi_IN" w:bidi="hi_IN"/>
+        </w:rPr>
+      </w:r>
+    </w:p>
+    <w:p>
+      <w:pPr/>
+      <w:r>
+        <w:rPr>
+          <w:lang w:val="hi_IN" w:bidi="hi_IN"/>
+        </w:rPr>
+      </w:r>
+      <w:r>
+        <w:rPr>
+          <w:vertAlign w:val="superscript"/>
+          <w:lang w:val="hi_IN" w:bidi="hi_IN"/>
+        </w:rPr>
+        <w:t>9</w:t>
+      </w:r>
+      <w:r>
+        <w:rPr>
+          <w:lang w:val="hi_IN" w:bidi="hi_IN"/>
+        </w:rPr>
+        <w:t xml:space="preserve"> तुम ने बहुत उपज की आशा रखी, परन्तु देखो थोड़ी ही है; और जब तुम उसे घर ले आए, तब मैंने उसको उड़ा दिया। सेनाओं के यहोवा की यह वाणी है, ऐसा क्यों हुआ? क्या इसलिए नहीं, कि मेरा भवन उजाड़ पड़ा है और तुम में से प्रत्येक अपने-अपने घर को दौड़ा चला जाता है?</w:t>
+      </w:r>
+      <w:r>
+        <w:rPr>
+          <w:lang w:val="hi_IN" w:bidi="hi_IN"/>
+        </w:rPr>
+      </w:r>
+      <w:r>
+        <w:rPr>
+          <w:lang w:val="hi_IN" w:bidi="hi_IN"/>
+        </w:rPr>
+      </w:r>
+    </w:p>
+    <w:p>
+      <w:pPr/>
+      <w:r>
+        <w:rPr>
+          <w:lang w:val="hi_IN" w:bidi="hi_IN"/>
+        </w:rPr>
+      </w:r>
+    </w:p>
+    <w:p>
+      <w:pPr/>
+      <w:r>
+        <w:rPr>
+          <w:lang w:val="hi_IN" w:bidi="hi_IN"/>
+        </w:rPr>
+      </w:r>
+      <w:r>
+        <w:rPr>
+          <w:vertAlign w:val="superscript"/>
+          <w:lang w:val="hi_IN" w:bidi="hi_IN"/>
+        </w:rPr>
+        <w:t>10</w:t>
+      </w:r>
+      <w:r>
+        <w:rPr>
+          <w:lang w:val="hi_IN" w:bidi="hi_IN"/>
+        </w:rPr>
+        <w:t xml:space="preserve"> इस कारण आकाश से ओस गिरना और पृथ्वी से अन्न उपजना दोनों बन्द हैं।</w:t>
+      </w:r>
+      <w:r>
+        <w:rPr>
+          <w:lang w:val="hi_IN" w:bidi="hi_IN"/>
+        </w:rPr>
+      </w:r>
+      <w:r>
+        <w:rPr>
+          <w:lang w:val="hi_IN" w:bidi="hi_IN"/>
+        </w:rPr>
+      </w:r>
+    </w:p>
+    <w:p>
+      <w:pPr/>
+      <w:r>
+        <w:rPr>
+          <w:lang w:val="hi_IN" w:bidi="hi_IN"/>
+        </w:rPr>
+      </w:r>
+    </w:p>
+    <w:p>
+      <w:pPr/>
+      <w:r>
+        <w:rPr>
+          <w:lang w:val="hi_IN" w:bidi="hi_IN"/>
+        </w:rPr>
+      </w:r>
+      <w:r>
+        <w:rPr>
+          <w:vertAlign w:val="superscript"/>
+          <w:lang w:val="hi_IN" w:bidi="hi_IN"/>
+        </w:rPr>
+        <w:t>11</w:t>
+      </w:r>
+      <w:r>
+        <w:rPr>
+          <w:lang w:val="hi_IN" w:bidi="hi_IN"/>
+        </w:rPr>
+        <w:t xml:space="preserve"> और मेरी आज्ञा से पृथ्वी और पहाड़ों पर, और अन्न और नये दाखमधु पर और ताजे तेल पर, और जो कुछ भूमि से उपजता है उस पर, और मनुष्यों और घरेलू पशुओं पर, और उनके परिश्रम की सारी कमाई पर भी अकाल पड़ा है।”</w:t>
+      </w:r>
+      <w:r>
+        <w:rPr>
+          <w:lang w:val="hi_IN" w:bidi="hi_IN"/>
+        </w:rPr>
+      </w:r>
+      <w:r>
+        <w:rPr>
+          <w:lang w:val="hi_IN" w:bidi="hi_IN"/>
+        </w:rPr>
+      </w:r>
+    </w:p>
+    <w:p>
+      <w:pPr/>
+      <w:r>
+        <w:rPr>
+          <w:lang w:val="hi_IN" w:bidi="hi_IN"/>
+        </w:rPr>
+      </w:r>
+    </w:p>
+    <w:p>
+      <w:pPr/>
+      <w:r>
+        <w:rPr>
+          <w:lang w:val="hi_IN" w:bidi="hi_IN"/>
+        </w:rPr>
+      </w:r>
+      <w:r>
+        <w:rPr>
+          <w:vertAlign w:val="superscript"/>
+          <w:lang w:val="hi_IN" w:bidi="hi_IN"/>
+        </w:rPr>
+        <w:t>12</w:t>
+      </w:r>
+      <w:r>
+        <w:rPr>
+          <w:lang w:val="hi_IN" w:bidi="hi_IN"/>
+        </w:rPr>
+        <w:t xml:space="preserve"> तब शालतीएल के पुत्र जरुब्बाबेल और यहोसादाक के पुत्र यहोशू महायाजक ने सब बचे हुए लोगों समेत अपने परमेश्वर यहोवा की बात मानी; और जो वचन उनके परमेश्वर यहोवा ने उनसे कहने के लिये हाग्गै भविष्यद्वक्ता को भेज दिया था, उसे उन्होंने मान लिया; और लोगों ने यहोवा का भय माना।</w:t>
+      </w:r>
+      <w:r>
+        <w:rPr>
+          <w:lang w:val="hi_IN" w:bidi="hi_IN"/>
+        </w:rPr>
+      </w:r>
+      <w:r>
+        <w:rPr>
+          <w:lang w:val="hi_IN" w:bidi="hi_IN"/>
+        </w:rPr>
+      </w:r>
+    </w:p>
+    <w:p>
+      <w:pPr/>
+      <w:r>
+        <w:rPr>
+          <w:lang w:val="hi_IN" w:bidi="hi_IN"/>
+        </w:rPr>
+      </w:r>
+    </w:p>
+    <w:p>
+      <w:pPr/>
+      <w:r>
+        <w:rPr>
+          <w:lang w:val="hi_IN" w:bidi="hi_IN"/>
+        </w:rPr>
+      </w:r>
+      <w:r>
+        <w:rPr>
+          <w:vertAlign w:val="superscript"/>
+          <w:lang w:val="hi_IN" w:bidi="hi_IN"/>
+        </w:rPr>
+        <w:t>13</w:t>
+      </w:r>
+      <w:r>
+        <w:rPr>
+          <w:lang w:val="hi_IN" w:bidi="hi_IN"/>
+        </w:rPr>
+        <w:t xml:space="preserve"> तब यहोवा के दूत हाग्गै ने यहोवा से आज्ञा पाकर उन लोगों से यह कहा, “यहोवा की यह वाणी है, मैं तुम्हारे संग हूँ।”</w:t>
+      </w:r>
+      <w:r>
+        <w:rPr>
+          <w:lang w:val="hi_IN" w:bidi="hi_IN"/>
+        </w:rPr>
+      </w:r>
+      <w:r>
+        <w:rPr>
+          <w:lang w:val="hi_IN" w:bidi="hi_IN"/>
+        </w:rPr>
+      </w:r>
+    </w:p>
+    <w:p>
+      <w:pPr/>
+      <w:r>
+        <w:rPr>
+          <w:lang w:val="hi_IN" w:bidi="hi_IN"/>
+        </w:rPr>
+      </w:r>
+    </w:p>
+    <w:p>
+      <w:pPr/>
+      <w:r>
+        <w:rPr>
+          <w:lang w:val="hi_IN" w:bidi="hi_IN"/>
+        </w:rPr>
+      </w:r>
+      <w:r>
+        <w:rPr>
+          <w:vertAlign w:val="superscript"/>
+          <w:lang w:val="hi_IN" w:bidi="hi_IN"/>
+        </w:rPr>
+        <w:t>14</w:t>
+      </w:r>
+      <w:r>
+        <w:rPr>
+          <w:lang w:val="hi_IN" w:bidi="hi_IN"/>
+        </w:rPr>
+        <w:t xml:space="preserve"> और यहोवा ने शालतीएल के पुत्र जरुब्बाबेल को जो यहूदा का अधिपति था, और यहोसादाक के पुत्र यहोशू महायाजक को, और सब बचे हुए लोगों के मन को उभारकर उत्साह से भर दिया कि वे आकर अपने परमेश्वर, सेनाओं के यहोवा के भवन को बनाने में लग गए।</w:t>
+      </w:r>
+      <w:r>
+        <w:rPr>
+          <w:lang w:val="hi_IN" w:bidi="hi_IN"/>
+        </w:rPr>
+      </w:r>
+      <w:r>
+        <w:rPr>
+          <w:lang w:val="hi_IN" w:bidi="hi_IN"/>
+        </w:rPr>
+      </w:r>
+    </w:p>
+    <w:p>
+      <w:pPr/>
+      <w:r>
+        <w:rPr>
+          <w:lang w:val="hi_IN" w:bidi="hi_IN"/>
+        </w:rPr>
+      </w:r>
+    </w:p>
+    <w:p>
+      <w:pPr/>
+      <w:r>
+        <w:rPr>
+          <w:lang w:val="hi_IN" w:bidi="hi_IN"/>
+        </w:rPr>
+      </w:r>
+      <w:r>
+        <w:rPr>
+          <w:vertAlign w:val="superscript"/>
+          <w:lang w:val="hi_IN" w:bidi="hi_IN"/>
+        </w:rPr>
+        <w:t>15</w:t>
+      </w:r>
+      <w:r>
+        <w:rPr>
+          <w:lang w:val="hi_IN" w:bidi="hi_IN"/>
+        </w:rPr>
+        <w:t xml:space="preserve"> यह दारा राजा के राज्य के दूसरे वर्ष के छठवें महीने के चौबीसवें दिन हुआ।</w:t>
+      </w:r>
+      <w:r>
+        <w:rPr>
+          <w:lang w:val="hi_IN" w:bidi="hi_IN"/>
+        </w:rPr>
+      </w:r>
+      <w:r>
+        <w:rPr>
+          <w:lang w:val="hi_IN" w:bidi="hi_IN"/>
+        </w:rPr>
+      </w:r>
+    </w:p>
+    <w:p>
+      <w:pPr/>
+      <w:r>
+        <w:rPr>
+          <w:lang w:val="hi_IN" w:bidi="hi_IN"/>
+        </w:rPr>
+      </w:r>
+    </w:p>
+    <w:p>
       <w:pPr>
         <w:pStyle w:val="Heading2"/>
       </w:pPr>
@@ -330,7 +863,7 @@
         <w:rPr>
           <w:lang w:val="hi_IN" w:bidi="hi_IN"/>
         </w:rPr>
-        <w:t>Haggai 1:2</w:t>
+        <w:t>Haggai 2:1</w:t>
       </w:r>
       <w:r>
         <w:rPr>
@@ -350,43 +883,66 @@
           <w:vertAlign w:val="superscript"/>
           <w:lang w:val="hi_IN" w:bidi="hi_IN"/>
         </w:rPr>
+        <w:t>1</w:t>
+      </w:r>
+      <w:r>
+        <w:rPr>
+          <w:lang w:val="hi_IN" w:bidi="hi_IN"/>
+        </w:rPr>
+        <w:t xml:space="preserve"> फिर सातवें महीने के इक्कीसवें दिन को यहोवा का यह वचन हाग्गै भविष्यद्वक्ता के पास पहुँचा,</w:t>
+      </w:r>
+      <w:r>
+        <w:rPr>
+          <w:lang w:val="hi_IN" w:bidi="hi_IN"/>
+        </w:rPr>
+      </w:r>
+      <w:r>
+        <w:rPr>
+          <w:lang w:val="hi_IN" w:bidi="hi_IN"/>
+        </w:rPr>
+      </w:r>
+    </w:p>
+    <w:p>
+      <w:pPr/>
+      <w:r>
+        <w:rPr>
+          <w:lang w:val="hi_IN" w:bidi="hi_IN"/>
+        </w:rPr>
+      </w:r>
+    </w:p>
+    <w:p>
+      <w:pPr/>
+      <w:r>
+        <w:rPr>
+          <w:lang w:val="hi_IN" w:bidi="hi_IN"/>
+        </w:rPr>
+      </w:r>
+      <w:r>
+        <w:rPr>
+          <w:vertAlign w:val="superscript"/>
+          <w:lang w:val="hi_IN" w:bidi="hi_IN"/>
+        </w:rPr>
         <w:t>2</w:t>
       </w:r>
       <w:r>
         <w:rPr>
           <w:lang w:val="hi_IN" w:bidi="hi_IN"/>
         </w:rPr>
-        <w:t xml:space="preserve"> “सेनाओं का यहोवा यह कहता है, ये लोग कहते हैं कि यहोवा का भवन बनाने का समय नहीं आया है।”</w:t>
-      </w:r>
-      <w:r>
-        <w:rPr>
-          <w:lang w:val="hi_IN" w:bidi="hi_IN"/>
-        </w:rPr>
-      </w:r>
-      <w:r>
-        <w:rPr>
-          <w:lang w:val="hi_IN" w:bidi="hi_IN"/>
-        </w:rPr>
-      </w:r>
-    </w:p>
-    <w:p>
-      <w:pPr/>
-      <w:r>
-        <w:rPr>
-          <w:lang w:val="hi_IN" w:bidi="hi_IN"/>
-        </w:rPr>
-      </w:r>
-    </w:p>
-    <w:p>
-      <w:pPr>
-        <w:pStyle w:val="Heading2"/>
-      </w:pPr>
-      <w:r>
-        <w:rPr>
-          <w:lang w:val="hi_IN" w:bidi="hi_IN"/>
-        </w:rPr>
-        <w:t>Haggai 1:3</w:t>
-      </w:r>
+        <w:t xml:space="preserve"> “शालतीएल के पुत्र यहूदा के अधिपति जरुब्बाबेल, और यहोसादाक के पुत्र यहोशू महायाजक और सब बचे हुए लोगों से यह बात कह,</w:t>
+      </w:r>
+      <w:r>
+        <w:rPr>
+          <w:lang w:val="hi_IN" w:bidi="hi_IN"/>
+        </w:rPr>
+      </w:r>
+      <w:r>
+        <w:rPr>
+          <w:lang w:val="hi_IN" w:bidi="hi_IN"/>
+        </w:rPr>
+      </w:r>
+    </w:p>
+    <w:p>
+      <w:pPr/>
       <w:r>
         <w:rPr>
           <w:lang w:val="hi_IN" w:bidi="hi_IN"/>
@@ -411,37 +967,21 @@
         <w:rPr>
           <w:lang w:val="hi_IN" w:bidi="hi_IN"/>
         </w:rPr>
-        <w:t xml:space="preserve"> फिर यहोवा का यह वचन हाग्गै भविष्यद्वक्ता के द्वारा पहुँचा,</w:t>
-      </w:r>
-      <w:r>
-        <w:rPr>
-          <w:lang w:val="hi_IN" w:bidi="hi_IN"/>
-        </w:rPr>
-      </w:r>
-      <w:r>
-        <w:rPr>
-          <w:lang w:val="hi_IN" w:bidi="hi_IN"/>
-        </w:rPr>
-      </w:r>
-    </w:p>
-    <w:p>
-      <w:pPr/>
-      <w:r>
-        <w:rPr>
-          <w:lang w:val="hi_IN" w:bidi="hi_IN"/>
-        </w:rPr>
-      </w:r>
-    </w:p>
-    <w:p>
-      <w:pPr>
-        <w:pStyle w:val="Heading2"/>
-      </w:pPr>
-      <w:r>
-        <w:rPr>
-          <w:lang w:val="hi_IN" w:bidi="hi_IN"/>
-        </w:rPr>
-        <w:t>Haggai 1:4</w:t>
-      </w:r>
+        <w:t xml:space="preserve"> ‘तुम में से कौन है, जिसने इस भवन की पहली महिमा देखी है? अब तुम इसे कैसी दशा में देखते हो? क्या यह सच नहीं कि यह तुम्हारी दृष्टि में उस पहले की अपेक्षा कुछ भी अच्छा नहीं है?</w:t>
+      </w:r>
+      <w:r>
+        <w:rPr>
+          <w:lang w:val="hi_IN" w:bidi="hi_IN"/>
+        </w:rPr>
+      </w:r>
+      <w:r>
+        <w:rPr>
+          <w:lang w:val="hi_IN" w:bidi="hi_IN"/>
+        </w:rPr>
+      </w:r>
+    </w:p>
+    <w:p>
+      <w:pPr/>
       <w:r>
         <w:rPr>
           <w:lang w:val="hi_IN" w:bidi="hi_IN"/>
@@ -466,37 +1006,21 @@
         <w:rPr>
           <w:lang w:val="hi_IN" w:bidi="hi_IN"/>
         </w:rPr>
-        <w:t xml:space="preserve"> “क्या तुम्हारे लिये अपने छतवाले घरों में रहने का समय है, जबकि यह भवन उजाड़ पड़ा है?</w:t>
-      </w:r>
-      <w:r>
-        <w:rPr>
-          <w:lang w:val="hi_IN" w:bidi="hi_IN"/>
-        </w:rPr>
-      </w:r>
-      <w:r>
-        <w:rPr>
-          <w:lang w:val="hi_IN" w:bidi="hi_IN"/>
-        </w:rPr>
-      </w:r>
-    </w:p>
-    <w:p>
-      <w:pPr/>
-      <w:r>
-        <w:rPr>
-          <w:lang w:val="hi_IN" w:bidi="hi_IN"/>
-        </w:rPr>
-      </w:r>
-    </w:p>
-    <w:p>
-      <w:pPr>
-        <w:pStyle w:val="Heading2"/>
-      </w:pPr>
-      <w:r>
-        <w:rPr>
-          <w:lang w:val="hi_IN" w:bidi="hi_IN"/>
-        </w:rPr>
-        <w:t>Haggai 1:5</w:t>
-      </w:r>
+        <w:t xml:space="preserve"> तो भी, अब यहोवा की यह वाणी है, हे जरुब्बाबेल, हियाव बाँध; और हे यहोसादाक के पुत्र यहोशू महायाजक, हियाव बाँध; और यहोवा की यह भी वाणी है कि हे देश के सब लोगों हियाव बाँधकर काम करो, क्योंकि मैं तुम्हारे संग हूँ, सेनाओं के यहोवा की यही वाणी है।</w:t>
+      </w:r>
+      <w:r>
+        <w:rPr>
+          <w:lang w:val="hi_IN" w:bidi="hi_IN"/>
+        </w:rPr>
+      </w:r>
+      <w:r>
+        <w:rPr>
+          <w:lang w:val="hi_IN" w:bidi="hi_IN"/>
+        </w:rPr>
+      </w:r>
+    </w:p>
+    <w:p>
+      <w:pPr/>
       <w:r>
         <w:rPr>
           <w:lang w:val="hi_IN" w:bidi="hi_IN"/>
@@ -521,37 +1045,21 @@
         <w:rPr>
           <w:lang w:val="hi_IN" w:bidi="hi_IN"/>
         </w:rPr>
-        <w:t xml:space="preserve"> इसलिए अब सेनाओं का यहोवा यह कहता है, अपने-अपने चाल-चलन पर ध्यान करो।</w:t>
-      </w:r>
-      <w:r>
-        <w:rPr>
-          <w:lang w:val="hi_IN" w:bidi="hi_IN"/>
-        </w:rPr>
-      </w:r>
-      <w:r>
-        <w:rPr>
-          <w:lang w:val="hi_IN" w:bidi="hi_IN"/>
-        </w:rPr>
-      </w:r>
-    </w:p>
-    <w:p>
-      <w:pPr/>
-      <w:r>
-        <w:rPr>
-          <w:lang w:val="hi_IN" w:bidi="hi_IN"/>
-        </w:rPr>
-      </w:r>
-    </w:p>
-    <w:p>
-      <w:pPr>
-        <w:pStyle w:val="Heading2"/>
-      </w:pPr>
-      <w:r>
-        <w:rPr>
-          <w:lang w:val="hi_IN" w:bidi="hi_IN"/>
-        </w:rPr>
-        <w:t>Haggai 1:6</w:t>
-      </w:r>
+        <w:t xml:space="preserve"> तुम्हारे मिस्र से निकलने के समय जो वाचा मैंने तुम से बाँधी थी, उसी वाचा के अनुसार मेरा आत्मा तुम्हारे बीच में बना है; इसलिए तुम मत डरो।</w:t>
+      </w:r>
+      <w:r>
+        <w:rPr>
+          <w:lang w:val="hi_IN" w:bidi="hi_IN"/>
+        </w:rPr>
+      </w:r>
+      <w:r>
+        <w:rPr>
+          <w:lang w:val="hi_IN" w:bidi="hi_IN"/>
+        </w:rPr>
+      </w:r>
+    </w:p>
+    <w:p>
+      <w:pPr/>
       <w:r>
         <w:rPr>
           <w:lang w:val="hi_IN" w:bidi="hi_IN"/>
@@ -576,37 +1084,21 @@
         <w:rPr>
           <w:lang w:val="hi_IN" w:bidi="hi_IN"/>
         </w:rPr>
-        <w:t xml:space="preserve"> तुम ने बहुत बोया परन्तु थोड़ा काटा; तुम खाते हो, परन्तु पेट नहीं भरता; तुम पीते हो, परन्तु प्यास नहीं बुझती; तुम कपड़े पहनते हो, परन्तु गरमाते नहीं; और जो मजदूरी कमाता है, वह अपनी मजदूरी की कमाई को छेदवाली थैली में रखता है।</w:t>
-      </w:r>
-      <w:r>
-        <w:rPr>
-          <w:lang w:val="hi_IN" w:bidi="hi_IN"/>
-        </w:rPr>
-      </w:r>
-      <w:r>
-        <w:rPr>
-          <w:lang w:val="hi_IN" w:bidi="hi_IN"/>
-        </w:rPr>
-      </w:r>
-    </w:p>
-    <w:p>
-      <w:pPr/>
-      <w:r>
-        <w:rPr>
-          <w:lang w:val="hi_IN" w:bidi="hi_IN"/>
-        </w:rPr>
-      </w:r>
-    </w:p>
-    <w:p>
-      <w:pPr>
-        <w:pStyle w:val="Heading2"/>
-      </w:pPr>
-      <w:r>
-        <w:rPr>
-          <w:lang w:val="hi_IN" w:bidi="hi_IN"/>
-        </w:rPr>
-        <w:t>Haggai 1:7</w:t>
-      </w:r>
+        <w:t xml:space="preserve"> क्योंकि सेनाओं का यहोवा यह कहता है, अब थोड़ी ही देर बाकी है कि मैं आकाश और पृथ्वी और समुद्र और स्थल सब को कँपित करूँगा।</w:t>
+      </w:r>
+      <w:r>
+        <w:rPr>
+          <w:lang w:val="hi_IN" w:bidi="hi_IN"/>
+        </w:rPr>
+      </w:r>
+      <w:r>
+        <w:rPr>
+          <w:lang w:val="hi_IN" w:bidi="hi_IN"/>
+        </w:rPr>
+      </w:r>
+    </w:p>
+    <w:p>
+      <w:pPr/>
       <w:r>
         <w:rPr>
           <w:lang w:val="hi_IN" w:bidi="hi_IN"/>
@@ -631,37 +1123,21 @@
         <w:rPr>
           <w:lang w:val="hi_IN" w:bidi="hi_IN"/>
         </w:rPr>
-        <w:t xml:space="preserve"> “सेनाओं का यहोवा तुम से यह कहता है, अपने-अपने चाल चलन पर सोचो।</w:t>
-      </w:r>
-      <w:r>
-        <w:rPr>
-          <w:lang w:val="hi_IN" w:bidi="hi_IN"/>
-        </w:rPr>
-      </w:r>
-      <w:r>
-        <w:rPr>
-          <w:lang w:val="hi_IN" w:bidi="hi_IN"/>
-        </w:rPr>
-      </w:r>
-    </w:p>
-    <w:p>
-      <w:pPr/>
-      <w:r>
-        <w:rPr>
-          <w:lang w:val="hi_IN" w:bidi="hi_IN"/>
-        </w:rPr>
-      </w:r>
-    </w:p>
-    <w:p>
-      <w:pPr>
-        <w:pStyle w:val="Heading2"/>
-      </w:pPr>
-      <w:r>
-        <w:rPr>
-          <w:lang w:val="hi_IN" w:bidi="hi_IN"/>
-        </w:rPr>
-        <w:t>Haggai 1:8</w:t>
-      </w:r>
+        <w:t xml:space="preserve"> और मैं सारी जातियों को हिलाऊँगा, और सारी जातियों की मनभावनी वस्तुएँ आएँगी; और मैं इस भवन को अपनी महिमा के तेज से भर दूँगा, सेनाओं के यहोवा का यही वचन है।</w:t>
+      </w:r>
+      <w:r>
+        <w:rPr>
+          <w:lang w:val="hi_IN" w:bidi="hi_IN"/>
+        </w:rPr>
+      </w:r>
+      <w:r>
+        <w:rPr>
+          <w:lang w:val="hi_IN" w:bidi="hi_IN"/>
+        </w:rPr>
+      </w:r>
+    </w:p>
+    <w:p>
+      <w:pPr/>
       <w:r>
         <w:rPr>
           <w:lang w:val="hi_IN" w:bidi="hi_IN"/>
@@ -686,37 +1162,21 @@
         <w:rPr>
           <w:lang w:val="hi_IN" w:bidi="hi_IN"/>
         </w:rPr>
-        <w:t xml:space="preserve"> पहाड़ पर चढ़ जाओ और लकड़ी ले आओ और इस भवन को बनाओ; और मैं उसको देखकर प्रसन्न होऊँगा, और मेरी महिमा होगी, यहोवा का यही वचन है।</w:t>
-      </w:r>
-      <w:r>
-        <w:rPr>
-          <w:lang w:val="hi_IN" w:bidi="hi_IN"/>
-        </w:rPr>
-      </w:r>
-      <w:r>
-        <w:rPr>
-          <w:lang w:val="hi_IN" w:bidi="hi_IN"/>
-        </w:rPr>
-      </w:r>
-    </w:p>
-    <w:p>
-      <w:pPr/>
-      <w:r>
-        <w:rPr>
-          <w:lang w:val="hi_IN" w:bidi="hi_IN"/>
-        </w:rPr>
-      </w:r>
-    </w:p>
-    <w:p>
-      <w:pPr>
-        <w:pStyle w:val="Heading2"/>
-      </w:pPr>
-      <w:r>
-        <w:rPr>
-          <w:lang w:val="hi_IN" w:bidi="hi_IN"/>
-        </w:rPr>
-        <w:t>Haggai 1:9</w:t>
-      </w:r>
+        <w:t xml:space="preserve"> चाँदी तो मेरी है, और सोना भी मेरा ही है, सेनाओं के यहोवा की यही वाणी है।</w:t>
+      </w:r>
+      <w:r>
+        <w:rPr>
+          <w:lang w:val="hi_IN" w:bidi="hi_IN"/>
+        </w:rPr>
+      </w:r>
+      <w:r>
+        <w:rPr>
+          <w:lang w:val="hi_IN" w:bidi="hi_IN"/>
+        </w:rPr>
+      </w:r>
+    </w:p>
+    <w:p>
+      <w:pPr/>
       <w:r>
         <w:rPr>
           <w:lang w:val="hi_IN" w:bidi="hi_IN"/>
@@ -741,37 +1201,21 @@
         <w:rPr>
           <w:lang w:val="hi_IN" w:bidi="hi_IN"/>
         </w:rPr>
-        <w:t xml:space="preserve"> तुम ने बहुत उपज की आशा रखी, परन्तु देखो थोड़ी ही है; और जब तुम उसे घर ले आए, तब मैंने उसको उड़ा दिया। सेनाओं के यहोवा की यह वाणी है, ऐसा क्यों हुआ? क्या इसलिए नहीं, कि मेरा भवन उजाड़ पड़ा है और तुम में से प्रत्येक अपने-अपने घर को दौड़ा चला जाता है?</w:t>
-      </w:r>
-      <w:r>
-        <w:rPr>
-          <w:lang w:val="hi_IN" w:bidi="hi_IN"/>
-        </w:rPr>
-      </w:r>
-      <w:r>
-        <w:rPr>
-          <w:lang w:val="hi_IN" w:bidi="hi_IN"/>
-        </w:rPr>
-      </w:r>
-    </w:p>
-    <w:p>
-      <w:pPr/>
-      <w:r>
-        <w:rPr>
-          <w:lang w:val="hi_IN" w:bidi="hi_IN"/>
-        </w:rPr>
-      </w:r>
-    </w:p>
-    <w:p>
-      <w:pPr>
-        <w:pStyle w:val="Heading2"/>
-      </w:pPr>
-      <w:r>
-        <w:rPr>
-          <w:lang w:val="hi_IN" w:bidi="hi_IN"/>
-        </w:rPr>
-        <w:t>Haggai 1:10</w:t>
-      </w:r>
+        <w:t xml:space="preserve"> इस भवन की पिछली महिमा इसकी पहली महिमा से बड़ी होगी, सेनाओं के यहोवा का यही वचन है, और इस स्थान में मैं शान्ति दूँगा, सेनाओं के यहोवा की यही वाणी है।’”</w:t>
+      </w:r>
+      <w:r>
+        <w:rPr>
+          <w:lang w:val="hi_IN" w:bidi="hi_IN"/>
+        </w:rPr>
+      </w:r>
+      <w:r>
+        <w:rPr>
+          <w:lang w:val="hi_IN" w:bidi="hi_IN"/>
+        </w:rPr>
+      </w:r>
+    </w:p>
+    <w:p>
+      <w:pPr/>
       <w:r>
         <w:rPr>
           <w:lang w:val="hi_IN" w:bidi="hi_IN"/>
@@ -796,37 +1240,21 @@
         <w:rPr>
           <w:lang w:val="hi_IN" w:bidi="hi_IN"/>
         </w:rPr>
-        <w:t xml:space="preserve"> इस कारण आकाश से ओस गिरना और पृथ्वी से अन्न उपजना दोनों बन्द हैं।</w:t>
-      </w:r>
-      <w:r>
-        <w:rPr>
-          <w:lang w:val="hi_IN" w:bidi="hi_IN"/>
-        </w:rPr>
-      </w:r>
-      <w:r>
-        <w:rPr>
-          <w:lang w:val="hi_IN" w:bidi="hi_IN"/>
-        </w:rPr>
-      </w:r>
-    </w:p>
-    <w:p>
-      <w:pPr/>
-      <w:r>
-        <w:rPr>
-          <w:lang w:val="hi_IN" w:bidi="hi_IN"/>
-        </w:rPr>
-      </w:r>
-    </w:p>
-    <w:p>
-      <w:pPr>
-        <w:pStyle w:val="Heading2"/>
-      </w:pPr>
-      <w:r>
-        <w:rPr>
-          <w:lang w:val="hi_IN" w:bidi="hi_IN"/>
-        </w:rPr>
-        <w:t>Haggai 1:11</w:t>
-      </w:r>
+        <w:t xml:space="preserve"> दारा के राज्य के दूसरे वर्ष के नौवें महीने के चौबीसवें दिन को, यहोवा का यह वचन हाग्गै भविष्यद्वक्ता के पास पहुँचा,</w:t>
+      </w:r>
+      <w:r>
+        <w:rPr>
+          <w:lang w:val="hi_IN" w:bidi="hi_IN"/>
+        </w:rPr>
+      </w:r>
+      <w:r>
+        <w:rPr>
+          <w:lang w:val="hi_IN" w:bidi="hi_IN"/>
+        </w:rPr>
+      </w:r>
+    </w:p>
+    <w:p>
+      <w:pPr/>
       <w:r>
         <w:rPr>
           <w:lang w:val="hi_IN" w:bidi="hi_IN"/>
@@ -851,37 +1279,21 @@
         <w:rPr>
           <w:lang w:val="hi_IN" w:bidi="hi_IN"/>
         </w:rPr>
-        <w:t xml:space="preserve"> और मेरी आज्ञा से पृथ्वी और पहाड़ों पर, और अन्न और नये दाखमधु पर और ताजे तेल पर, और जो कुछ भूमि से उपजता है उस पर, और मनुष्यों और घरेलू पशुओं पर, और उनके परिश्रम की सारी कमाई पर भी अकाल पड़ा है।”</w:t>
-      </w:r>
-      <w:r>
-        <w:rPr>
-          <w:lang w:val="hi_IN" w:bidi="hi_IN"/>
-        </w:rPr>
-      </w:r>
-      <w:r>
-        <w:rPr>
-          <w:lang w:val="hi_IN" w:bidi="hi_IN"/>
-        </w:rPr>
-      </w:r>
-    </w:p>
-    <w:p>
-      <w:pPr/>
-      <w:r>
-        <w:rPr>
-          <w:lang w:val="hi_IN" w:bidi="hi_IN"/>
-        </w:rPr>
-      </w:r>
-    </w:p>
-    <w:p>
-      <w:pPr>
-        <w:pStyle w:val="Heading2"/>
-      </w:pPr>
-      <w:r>
-        <w:rPr>
-          <w:lang w:val="hi_IN" w:bidi="hi_IN"/>
-        </w:rPr>
-        <w:t>Haggai 1:12</w:t>
-      </w:r>
+        <w:t xml:space="preserve"> “सेनाओं का यहोवा यह कहता है: याजकों से इस बात की व्यवस्था पूछ,</w:t>
+      </w:r>
+      <w:r>
+        <w:rPr>
+          <w:lang w:val="hi_IN" w:bidi="hi_IN"/>
+        </w:rPr>
+      </w:r>
+      <w:r>
+        <w:rPr>
+          <w:lang w:val="hi_IN" w:bidi="hi_IN"/>
+        </w:rPr>
+      </w:r>
+    </w:p>
+    <w:p>
+      <w:pPr/>
       <w:r>
         <w:rPr>
           <w:lang w:val="hi_IN" w:bidi="hi_IN"/>
@@ -906,37 +1318,21 @@
         <w:rPr>
           <w:lang w:val="hi_IN" w:bidi="hi_IN"/>
         </w:rPr>
-        <w:t xml:space="preserve"> तब शालतीएल के पुत्र जरुब्बाबेल और यहोसादाक के पुत्र यहोशू महायाजक ने सब बचे हुए लोगों समेत अपने परमेश्वर यहोवा की बात मानी; और जो वचन उनके परमेश्वर यहोवा ने उनसे कहने के लिये हाग्गै भविष्यद्वक्ता को भेज दिया था, उसे उन्होंने मान लिया; और लोगों ने यहोवा का भय माना।</w:t>
-      </w:r>
-      <w:r>
-        <w:rPr>
-          <w:lang w:val="hi_IN" w:bidi="hi_IN"/>
-        </w:rPr>
-      </w:r>
-      <w:r>
-        <w:rPr>
-          <w:lang w:val="hi_IN" w:bidi="hi_IN"/>
-        </w:rPr>
-      </w:r>
-    </w:p>
-    <w:p>
-      <w:pPr/>
-      <w:r>
-        <w:rPr>
-          <w:lang w:val="hi_IN" w:bidi="hi_IN"/>
-        </w:rPr>
-      </w:r>
-    </w:p>
-    <w:p>
-      <w:pPr>
-        <w:pStyle w:val="Heading2"/>
-      </w:pPr>
-      <w:r>
-        <w:rPr>
-          <w:lang w:val="hi_IN" w:bidi="hi_IN"/>
-        </w:rPr>
-        <w:t>Haggai 1:13</w:t>
-      </w:r>
+        <w:t xml:space="preserve"> ‘यदि कोई अपने वस्त्र के आँचल में पवित्र माँस बाँधकर, उसी आँचल से रोटी या पकाए हुए भोजन या दाखमधु या तेल या किसी प्रकार के भोजन को छूए, तो क्या वह भोजन पवित्र ठहरेगा?’” याजकों ने उत्तर दिया, “नहीं।”</w:t>
+      </w:r>
+      <w:r>
+        <w:rPr>
+          <w:lang w:val="hi_IN" w:bidi="hi_IN"/>
+        </w:rPr>
+      </w:r>
+      <w:r>
+        <w:rPr>
+          <w:lang w:val="hi_IN" w:bidi="hi_IN"/>
+        </w:rPr>
+      </w:r>
+    </w:p>
+    <w:p>
+      <w:pPr/>
       <w:r>
         <w:rPr>
           <w:lang w:val="hi_IN" w:bidi="hi_IN"/>
@@ -961,37 +1357,21 @@
         <w:rPr>
           <w:lang w:val="hi_IN" w:bidi="hi_IN"/>
         </w:rPr>
-        <w:t xml:space="preserve"> तब यहोवा के दूत हाग्गै ने यहोवा से आज्ञा पाकर उन लोगों से यह कहा, “यहोवा की यह वाणी है, मैं तुम्हारे संग हूँ।”</w:t>
-      </w:r>
-      <w:r>
-        <w:rPr>
-          <w:lang w:val="hi_IN" w:bidi="hi_IN"/>
-        </w:rPr>
-      </w:r>
-      <w:r>
-        <w:rPr>
-          <w:lang w:val="hi_IN" w:bidi="hi_IN"/>
-        </w:rPr>
-      </w:r>
-    </w:p>
-    <w:p>
-      <w:pPr/>
-      <w:r>
-        <w:rPr>
-          <w:lang w:val="hi_IN" w:bidi="hi_IN"/>
-        </w:rPr>
-      </w:r>
-    </w:p>
-    <w:p>
-      <w:pPr>
-        <w:pStyle w:val="Heading2"/>
-      </w:pPr>
-      <w:r>
-        <w:rPr>
-          <w:lang w:val="hi_IN" w:bidi="hi_IN"/>
-        </w:rPr>
-        <w:t>Haggai 1:14</w:t>
-      </w:r>
+        <w:t xml:space="preserve"> फिर हाग्गै ने पूछा, “यदि कोई जन मनुष्य की लोथ के कारण अशुद्ध होकर ऐसी किसी वस्तु को छूए, तो क्या वह अशुद्ध ठहरेगी?” याजकों ने उत्तर दिया, “हाँ अशुद्ध ठहरेगी।”</w:t>
+      </w:r>
+      <w:r>
+        <w:rPr>
+          <w:lang w:val="hi_IN" w:bidi="hi_IN"/>
+        </w:rPr>
+      </w:r>
+      <w:r>
+        <w:rPr>
+          <w:lang w:val="hi_IN" w:bidi="hi_IN"/>
+        </w:rPr>
+      </w:r>
+    </w:p>
+    <w:p>
+      <w:pPr/>
       <w:r>
         <w:rPr>
           <w:lang w:val="hi_IN" w:bidi="hi_IN"/>
@@ -1016,37 +1396,21 @@
         <w:rPr>
           <w:lang w:val="hi_IN" w:bidi="hi_IN"/>
         </w:rPr>
-        <w:t xml:space="preserve"> और यहोवा ने शालतीएल के पुत्र जरुब्बाबेल को जो यहूदा का अधिपति था, और यहोसादाक के पुत्र यहोशू महायाजक को, और सब बचे हुए लोगों के मन को उभारकर उत्साह से भर दिया कि वे आकर अपने परमेश्वर, सेनाओं के यहोवा के भवन को बनाने में लग गए।</w:t>
-      </w:r>
-      <w:r>
-        <w:rPr>
-          <w:lang w:val="hi_IN" w:bidi="hi_IN"/>
-        </w:rPr>
-      </w:r>
-      <w:r>
-        <w:rPr>
-          <w:lang w:val="hi_IN" w:bidi="hi_IN"/>
-        </w:rPr>
-      </w:r>
-    </w:p>
-    <w:p>
-      <w:pPr/>
-      <w:r>
-        <w:rPr>
-          <w:lang w:val="hi_IN" w:bidi="hi_IN"/>
-        </w:rPr>
-      </w:r>
-    </w:p>
-    <w:p>
-      <w:pPr>
-        <w:pStyle w:val="Heading2"/>
-      </w:pPr>
-      <w:r>
-        <w:rPr>
-          <w:lang w:val="hi_IN" w:bidi="hi_IN"/>
-        </w:rPr>
-        <w:t>Haggai 1:15</w:t>
-      </w:r>
+        <w:t xml:space="preserve"> फिर हाग्गै ने कहा, “यहोवा की यही वाणी है, कि मेरी दृष्टि में यह प्रजा और यह जाति वैसी ही है, और इनके सब काम भी वैसे हैं; और जो कुछ वे वहाँ चढ़ाते हैं, वह भी अशुद्ध है;</w:t>
+      </w:r>
+      <w:r>
+        <w:rPr>
+          <w:lang w:val="hi_IN" w:bidi="hi_IN"/>
+        </w:rPr>
+      </w:r>
+      <w:r>
+        <w:rPr>
+          <w:lang w:val="hi_IN" w:bidi="hi_IN"/>
+        </w:rPr>
+      </w:r>
+    </w:p>
+    <w:p>
+      <w:pPr/>
       <w:r>
         <w:rPr>
           <w:lang w:val="hi_IN" w:bidi="hi_IN"/>
@@ -1071,37 +1435,21 @@
         <w:rPr>
           <w:lang w:val="hi_IN" w:bidi="hi_IN"/>
         </w:rPr>
-        <w:t xml:space="preserve"> यह दारा राजा के राज्य के दूसरे वर्ष के छठवें महीने के चौबीसवें दिन हुआ।</w:t>
-      </w:r>
-      <w:r>
-        <w:rPr>
-          <w:lang w:val="hi_IN" w:bidi="hi_IN"/>
-        </w:rPr>
-      </w:r>
-      <w:r>
-        <w:rPr>
-          <w:lang w:val="hi_IN" w:bidi="hi_IN"/>
-        </w:rPr>
-      </w:r>
-    </w:p>
-    <w:p>
-      <w:pPr/>
-      <w:r>
-        <w:rPr>
-          <w:lang w:val="hi_IN" w:bidi="hi_IN"/>
-        </w:rPr>
-      </w:r>
-    </w:p>
-    <w:p>
-      <w:pPr>
-        <w:pStyle w:val="Heading2"/>
-      </w:pPr>
-      <w:r>
-        <w:rPr>
-          <w:lang w:val="hi_IN" w:bidi="hi_IN"/>
-        </w:rPr>
-        <w:t>Haggai 2:1</w:t>
-      </w:r>
+        <w:t xml:space="preserve"> “अब सोच-विचार करो कि आज से पहले अर्थात् जब यहोवा के मन्दिर में पत्थर पर पत्थर रखा ही नहीं गया था,</w:t>
+      </w:r>
+      <w:r>
+        <w:rPr>
+          <w:lang w:val="hi_IN" w:bidi="hi_IN"/>
+        </w:rPr>
+      </w:r>
+      <w:r>
+        <w:rPr>
+          <w:lang w:val="hi_IN" w:bidi="hi_IN"/>
+        </w:rPr>
+      </w:r>
+    </w:p>
+    <w:p>
+      <w:pPr/>
       <w:r>
         <w:rPr>
           <w:lang w:val="hi_IN" w:bidi="hi_IN"/>
@@ -1120,43 +1468,27 @@
           <w:vertAlign w:val="superscript"/>
           <w:lang w:val="hi_IN" w:bidi="hi_IN"/>
         </w:rPr>
-        <w:t>1</w:t>
-      </w:r>
-      <w:r>
-        <w:rPr>
-          <w:lang w:val="hi_IN" w:bidi="hi_IN"/>
-        </w:rPr>
-        <w:t xml:space="preserve"> फिर सातवें महीने के इक्कीसवें दिन को यहोवा का यह वचन हाग्गै भविष्यद्वक्ता के पास पहुँचा,</w:t>
-      </w:r>
-      <w:r>
-        <w:rPr>
-          <w:lang w:val="hi_IN" w:bidi="hi_IN"/>
-        </w:rPr>
-      </w:r>
-      <w:r>
-        <w:rPr>
-          <w:lang w:val="hi_IN" w:bidi="hi_IN"/>
-        </w:rPr>
-      </w:r>
-    </w:p>
-    <w:p>
-      <w:pPr/>
-      <w:r>
-        <w:rPr>
-          <w:lang w:val="hi_IN" w:bidi="hi_IN"/>
-        </w:rPr>
-      </w:r>
-    </w:p>
-    <w:p>
-      <w:pPr>
-        <w:pStyle w:val="Heading2"/>
-      </w:pPr>
-      <w:r>
-        <w:rPr>
-          <w:lang w:val="hi_IN" w:bidi="hi_IN"/>
-        </w:rPr>
-        <w:t>Haggai 2:2</w:t>
-      </w:r>
+        <w:t>16</w:t>
+      </w:r>
+      <w:r>
+        <w:rPr>
+          <w:lang w:val="hi_IN" w:bidi="hi_IN"/>
+        </w:rPr>
+        <w:t xml:space="preserve"> उन दिनों में जब कोई अन्न के बीस नपुओं की आशा से जाता, तब दस ही पाता था, और जब कोई दाखरस के कुण्ड के पास इस आशा से जाता कि पचास बर्तन भर निकालें, तब बीस ही निकलते थे।</w:t>
+      </w:r>
+      <w:r>
+        <w:rPr>
+          <w:lang w:val="hi_IN" w:bidi="hi_IN"/>
+        </w:rPr>
+      </w:r>
+      <w:r>
+        <w:rPr>
+          <w:lang w:val="hi_IN" w:bidi="hi_IN"/>
+        </w:rPr>
+      </w:r>
+    </w:p>
+    <w:p>
+      <w:pPr/>
       <w:r>
         <w:rPr>
           <w:lang w:val="hi_IN" w:bidi="hi_IN"/>
@@ -1175,43 +1507,27 @@
           <w:vertAlign w:val="superscript"/>
           <w:lang w:val="hi_IN" w:bidi="hi_IN"/>
         </w:rPr>
-        <w:t>2</w:t>
-      </w:r>
-      <w:r>
-        <w:rPr>
-          <w:lang w:val="hi_IN" w:bidi="hi_IN"/>
-        </w:rPr>
-        <w:t xml:space="preserve"> “शालतीएल के पुत्र यहूदा के अधिपति जरुब्बाबेल, और यहोसादाक के पुत्र यहोशू महायाजक और सब बचे हुए लोगों से यह बात कह,</w:t>
-      </w:r>
-      <w:r>
-        <w:rPr>
-          <w:lang w:val="hi_IN" w:bidi="hi_IN"/>
-        </w:rPr>
-      </w:r>
-      <w:r>
-        <w:rPr>
-          <w:lang w:val="hi_IN" w:bidi="hi_IN"/>
-        </w:rPr>
-      </w:r>
-    </w:p>
-    <w:p>
-      <w:pPr/>
-      <w:r>
-        <w:rPr>
-          <w:lang w:val="hi_IN" w:bidi="hi_IN"/>
-        </w:rPr>
-      </w:r>
-    </w:p>
-    <w:p>
-      <w:pPr>
-        <w:pStyle w:val="Heading2"/>
-      </w:pPr>
-      <w:r>
-        <w:rPr>
-          <w:lang w:val="hi_IN" w:bidi="hi_IN"/>
-        </w:rPr>
-        <w:t>Haggai 2:3</w:t>
-      </w:r>
+        <w:t>17</w:t>
+      </w:r>
+      <w:r>
+        <w:rPr>
+          <w:lang w:val="hi_IN" w:bidi="hi_IN"/>
+        </w:rPr>
+        <w:t xml:space="preserve"> “मैंने तुम्हारी सारी खेती को लू और गेरूई और ओलों से मारा, तो भी तुम मेरी ओर न फिरे, यहोवा की यही वाणी है।</w:t>
+      </w:r>
+      <w:r>
+        <w:rPr>
+          <w:lang w:val="hi_IN" w:bidi="hi_IN"/>
+        </w:rPr>
+      </w:r>
+      <w:r>
+        <w:rPr>
+          <w:lang w:val="hi_IN" w:bidi="hi_IN"/>
+        </w:rPr>
+      </w:r>
+    </w:p>
+    <w:p>
+      <w:pPr/>
       <w:r>
         <w:rPr>
           <w:lang w:val="hi_IN" w:bidi="hi_IN"/>
@@ -1230,43 +1546,27 @@
           <w:vertAlign w:val="superscript"/>
           <w:lang w:val="hi_IN" w:bidi="hi_IN"/>
         </w:rPr>
-        <w:t>3</w:t>
-      </w:r>
-      <w:r>
-        <w:rPr>
-          <w:lang w:val="hi_IN" w:bidi="hi_IN"/>
-        </w:rPr>
-        <w:t xml:space="preserve"> ‘तुम में से कौन है, जिसने इस भवन की पहली महिमा देखी है? अब तुम इसे कैसी दशा में देखते हो? क्या यह सच नहीं कि यह तुम्हारी दृष्टि में उस पहले की अपेक्षा कुछ भी अच्छा नहीं है?</w:t>
-      </w:r>
-      <w:r>
-        <w:rPr>
-          <w:lang w:val="hi_IN" w:bidi="hi_IN"/>
-        </w:rPr>
-      </w:r>
-      <w:r>
-        <w:rPr>
-          <w:lang w:val="hi_IN" w:bidi="hi_IN"/>
-        </w:rPr>
-      </w:r>
-    </w:p>
-    <w:p>
-      <w:pPr/>
-      <w:r>
-        <w:rPr>
-          <w:lang w:val="hi_IN" w:bidi="hi_IN"/>
-        </w:rPr>
-      </w:r>
-    </w:p>
-    <w:p>
-      <w:pPr>
-        <w:pStyle w:val="Heading2"/>
-      </w:pPr>
-      <w:r>
-        <w:rPr>
-          <w:lang w:val="hi_IN" w:bidi="hi_IN"/>
-        </w:rPr>
-        <w:t>Haggai 2:4</w:t>
-      </w:r>
+        <w:t>18</w:t>
+      </w:r>
+      <w:r>
+        <w:rPr>
+          <w:lang w:val="hi_IN" w:bidi="hi_IN"/>
+        </w:rPr>
+        <w:t xml:space="preserve"> अब सोच-विचार करो, कि आज से पहले अर्थात् जिस दिन यहोवा के मन्दिर की नींव डाली गई, उस दिन से लेकर नौवें महीने के इसी चौबीसवें दिन तक क्या दशा थी? इसका सोच-विचार करो।</w:t>
+      </w:r>
+      <w:r>
+        <w:rPr>
+          <w:lang w:val="hi_IN" w:bidi="hi_IN"/>
+        </w:rPr>
+      </w:r>
+      <w:r>
+        <w:rPr>
+          <w:lang w:val="hi_IN" w:bidi="hi_IN"/>
+        </w:rPr>
+      </w:r>
+    </w:p>
+    <w:p>
+      <w:pPr/>
       <w:r>
         <w:rPr>
           <w:lang w:val="hi_IN" w:bidi="hi_IN"/>
@@ -1285,43 +1585,27 @@
           <w:vertAlign w:val="superscript"/>
           <w:lang w:val="hi_IN" w:bidi="hi_IN"/>
         </w:rPr>
-        <w:t>4</w:t>
-      </w:r>
-      <w:r>
-        <w:rPr>
-          <w:lang w:val="hi_IN" w:bidi="hi_IN"/>
-        </w:rPr>
-        <w:t xml:space="preserve"> तो भी, अब यहोवा की यह वाणी है, हे जरुब्बाबेल, हियाव बाँध; और हे यहोसादाक के पुत्र यहोशू महायाजक, हियाव बाँध; और यहोवा की यह भी वाणी है कि हे देश के सब लोगों हियाव बाँधकर काम करो, क्योंकि मैं तुम्हारे संग हूँ, सेनाओं के यहोवा की यही वाणी है।</w:t>
-      </w:r>
-      <w:r>
-        <w:rPr>
-          <w:lang w:val="hi_IN" w:bidi="hi_IN"/>
-        </w:rPr>
-      </w:r>
-      <w:r>
-        <w:rPr>
-          <w:lang w:val="hi_IN" w:bidi="hi_IN"/>
-        </w:rPr>
-      </w:r>
-    </w:p>
-    <w:p>
-      <w:pPr/>
-      <w:r>
-        <w:rPr>
-          <w:lang w:val="hi_IN" w:bidi="hi_IN"/>
-        </w:rPr>
-      </w:r>
-    </w:p>
-    <w:p>
-      <w:pPr>
-        <w:pStyle w:val="Heading2"/>
-      </w:pPr>
-      <w:r>
-        <w:rPr>
-          <w:lang w:val="hi_IN" w:bidi="hi_IN"/>
-        </w:rPr>
-        <w:t>Haggai 2:5</w:t>
-      </w:r>
+        <w:t>19</w:t>
+      </w:r>
+      <w:r>
+        <w:rPr>
+          <w:lang w:val="hi_IN" w:bidi="hi_IN"/>
+        </w:rPr>
+        <w:t xml:space="preserve"> क्या अब तक बीज खत्ते में है? अब तक दाखलता और अंजीर और अनार और जैतून के वृक्ष नहीं फले, परन्तु आज के दिन से मैं तुम को आशीष देता रहूँगा।”</w:t>
+      </w:r>
+      <w:r>
+        <w:rPr>
+          <w:lang w:val="hi_IN" w:bidi="hi_IN"/>
+        </w:rPr>
+      </w:r>
+      <w:r>
+        <w:rPr>
+          <w:lang w:val="hi_IN" w:bidi="hi_IN"/>
+        </w:rPr>
+      </w:r>
+    </w:p>
+    <w:p>
+      <w:pPr/>
       <w:r>
         <w:rPr>
           <w:lang w:val="hi_IN" w:bidi="hi_IN"/>
@@ -1340,43 +1624,27 @@
           <w:vertAlign w:val="superscript"/>
           <w:lang w:val="hi_IN" w:bidi="hi_IN"/>
         </w:rPr>
-        <w:t>5</w:t>
-      </w:r>
-      <w:r>
-        <w:rPr>
-          <w:lang w:val="hi_IN" w:bidi="hi_IN"/>
-        </w:rPr>
-        <w:t xml:space="preserve"> तुम्हारे मिस्र से निकलने के समय जो वाचा मैंने तुम से बाँधी थी, उसी वाचा के अनुसार मेरा आत्मा तुम्हारे बीच में बना है; इसलिए तुम मत डरो।</w:t>
-      </w:r>
-      <w:r>
-        <w:rPr>
-          <w:lang w:val="hi_IN" w:bidi="hi_IN"/>
-        </w:rPr>
-      </w:r>
-      <w:r>
-        <w:rPr>
-          <w:lang w:val="hi_IN" w:bidi="hi_IN"/>
-        </w:rPr>
-      </w:r>
-    </w:p>
-    <w:p>
-      <w:pPr/>
-      <w:r>
-        <w:rPr>
-          <w:lang w:val="hi_IN" w:bidi="hi_IN"/>
-        </w:rPr>
-      </w:r>
-    </w:p>
-    <w:p>
-      <w:pPr>
-        <w:pStyle w:val="Heading2"/>
-      </w:pPr>
-      <w:r>
-        <w:rPr>
-          <w:lang w:val="hi_IN" w:bidi="hi_IN"/>
-        </w:rPr>
-        <w:t>Haggai 2:6</w:t>
-      </w:r>
+        <w:t>20</w:t>
+      </w:r>
+      <w:r>
+        <w:rPr>
+          <w:lang w:val="hi_IN" w:bidi="hi_IN"/>
+        </w:rPr>
+        <w:t xml:space="preserve"> उसी महीने के चौबीसवें दिन को दूसरी बार यहोवा का यह वचन हाग्गै के पास पहुँचा,</w:t>
+      </w:r>
+      <w:r>
+        <w:rPr>
+          <w:lang w:val="hi_IN" w:bidi="hi_IN"/>
+        </w:rPr>
+      </w:r>
+      <w:r>
+        <w:rPr>
+          <w:lang w:val="hi_IN" w:bidi="hi_IN"/>
+        </w:rPr>
+      </w:r>
+    </w:p>
+    <w:p>
+      <w:pPr/>
       <w:r>
         <w:rPr>
           <w:lang w:val="hi_IN" w:bidi="hi_IN"/>
@@ -1395,43 +1663,27 @@
           <w:vertAlign w:val="superscript"/>
           <w:lang w:val="hi_IN" w:bidi="hi_IN"/>
         </w:rPr>
-        <w:t>6</w:t>
-      </w:r>
-      <w:r>
-        <w:rPr>
-          <w:lang w:val="hi_IN" w:bidi="hi_IN"/>
-        </w:rPr>
-        <w:t xml:space="preserve"> क्योंकि सेनाओं का यहोवा यह कहता है, अब थोड़ी ही देर बाकी है कि मैं आकाश और पृथ्वी और समुद्र और स्थल सब को कँपित करूँगा।</w:t>
-      </w:r>
-      <w:r>
-        <w:rPr>
-          <w:lang w:val="hi_IN" w:bidi="hi_IN"/>
-        </w:rPr>
-      </w:r>
-      <w:r>
-        <w:rPr>
-          <w:lang w:val="hi_IN" w:bidi="hi_IN"/>
-        </w:rPr>
-      </w:r>
-    </w:p>
-    <w:p>
-      <w:pPr/>
-      <w:r>
-        <w:rPr>
-          <w:lang w:val="hi_IN" w:bidi="hi_IN"/>
-        </w:rPr>
-      </w:r>
-    </w:p>
-    <w:p>
-      <w:pPr>
-        <w:pStyle w:val="Heading2"/>
-      </w:pPr>
-      <w:r>
-        <w:rPr>
-          <w:lang w:val="hi_IN" w:bidi="hi_IN"/>
-        </w:rPr>
-        <w:t>Haggai 2:7</w:t>
-      </w:r>
+        <w:t>21</w:t>
+      </w:r>
+      <w:r>
+        <w:rPr>
+          <w:lang w:val="hi_IN" w:bidi="hi_IN"/>
+        </w:rPr>
+        <w:t xml:space="preserve"> “यहूदा के अधिपति जरुब्बाबेल से यह कह: मैं आकाश और पृथ्वी दोनों को हिलाऊँगा,</w:t>
+      </w:r>
+      <w:r>
+        <w:rPr>
+          <w:lang w:val="hi_IN" w:bidi="hi_IN"/>
+        </w:rPr>
+      </w:r>
+      <w:r>
+        <w:rPr>
+          <w:lang w:val="hi_IN" w:bidi="hi_IN"/>
+        </w:rPr>
+      </w:r>
+    </w:p>
+    <w:p>
+      <w:pPr/>
       <w:r>
         <w:rPr>
           <w:lang w:val="hi_IN" w:bidi="hi_IN"/>
@@ -1450,831 +1702,6 @@
           <w:vertAlign w:val="superscript"/>
           <w:lang w:val="hi_IN" w:bidi="hi_IN"/>
         </w:rPr>
-        <w:t>7</w:t>
-      </w:r>
-      <w:r>
-        <w:rPr>
-          <w:lang w:val="hi_IN" w:bidi="hi_IN"/>
-        </w:rPr>
-        <w:t xml:space="preserve"> और मैं सारी जातियों को हिलाऊँगा, और सारी जातियों की मनभावनी वस्तुएँ आएँगी; और मैं इस भवन को अपनी महिमा के तेज से भर दूँगा, सेनाओं के यहोवा का यही वचन है।</w:t>
-      </w:r>
-      <w:r>
-        <w:rPr>
-          <w:lang w:val="hi_IN" w:bidi="hi_IN"/>
-        </w:rPr>
-      </w:r>
-      <w:r>
-        <w:rPr>
-          <w:lang w:val="hi_IN" w:bidi="hi_IN"/>
-        </w:rPr>
-      </w:r>
-    </w:p>
-    <w:p>
-      <w:pPr/>
-      <w:r>
-        <w:rPr>
-          <w:lang w:val="hi_IN" w:bidi="hi_IN"/>
-        </w:rPr>
-      </w:r>
-    </w:p>
-    <w:p>
-      <w:pPr>
-        <w:pStyle w:val="Heading2"/>
-      </w:pPr>
-      <w:r>
-        <w:rPr>
-          <w:lang w:val="hi_IN" w:bidi="hi_IN"/>
-        </w:rPr>
-        <w:t>Haggai 2:8</w:t>
-      </w:r>
-      <w:r>
-        <w:rPr>
-          <w:lang w:val="hi_IN" w:bidi="hi_IN"/>
-        </w:rPr>
-      </w:r>
-    </w:p>
-    <w:p>
-      <w:pPr/>
-      <w:r>
-        <w:rPr>
-          <w:lang w:val="hi_IN" w:bidi="hi_IN"/>
-        </w:rPr>
-      </w:r>
-      <w:r>
-        <w:rPr>
-          <w:vertAlign w:val="superscript"/>
-          <w:lang w:val="hi_IN" w:bidi="hi_IN"/>
-        </w:rPr>
-        <w:t>8</w:t>
-      </w:r>
-      <w:r>
-        <w:rPr>
-          <w:lang w:val="hi_IN" w:bidi="hi_IN"/>
-        </w:rPr>
-        <w:t xml:space="preserve"> चाँदी तो मेरी है, और सोना भी मेरा ही है, सेनाओं के यहोवा की यही वाणी है।</w:t>
-      </w:r>
-      <w:r>
-        <w:rPr>
-          <w:lang w:val="hi_IN" w:bidi="hi_IN"/>
-        </w:rPr>
-      </w:r>
-      <w:r>
-        <w:rPr>
-          <w:lang w:val="hi_IN" w:bidi="hi_IN"/>
-        </w:rPr>
-      </w:r>
-    </w:p>
-    <w:p>
-      <w:pPr/>
-      <w:r>
-        <w:rPr>
-          <w:lang w:val="hi_IN" w:bidi="hi_IN"/>
-        </w:rPr>
-      </w:r>
-    </w:p>
-    <w:p>
-      <w:pPr>
-        <w:pStyle w:val="Heading2"/>
-      </w:pPr>
-      <w:r>
-        <w:rPr>
-          <w:lang w:val="hi_IN" w:bidi="hi_IN"/>
-        </w:rPr>
-        <w:t>Haggai 2:9</w:t>
-      </w:r>
-      <w:r>
-        <w:rPr>
-          <w:lang w:val="hi_IN" w:bidi="hi_IN"/>
-        </w:rPr>
-      </w:r>
-    </w:p>
-    <w:p>
-      <w:pPr/>
-      <w:r>
-        <w:rPr>
-          <w:lang w:val="hi_IN" w:bidi="hi_IN"/>
-        </w:rPr>
-      </w:r>
-      <w:r>
-        <w:rPr>
-          <w:vertAlign w:val="superscript"/>
-          <w:lang w:val="hi_IN" w:bidi="hi_IN"/>
-        </w:rPr>
-        <w:t>9</w:t>
-      </w:r>
-      <w:r>
-        <w:rPr>
-          <w:lang w:val="hi_IN" w:bidi="hi_IN"/>
-        </w:rPr>
-        <w:t xml:space="preserve"> इस भवन की पिछली महिमा इसकी पहली महिमा से बड़ी होगी, सेनाओं के यहोवा का यही वचन है, और इस स्थान में मैं शान्ति दूँगा, सेनाओं के यहोवा की यही वाणी है।’”</w:t>
-      </w:r>
-      <w:r>
-        <w:rPr>
-          <w:lang w:val="hi_IN" w:bidi="hi_IN"/>
-        </w:rPr>
-      </w:r>
-      <w:r>
-        <w:rPr>
-          <w:lang w:val="hi_IN" w:bidi="hi_IN"/>
-        </w:rPr>
-      </w:r>
-    </w:p>
-    <w:p>
-      <w:pPr/>
-      <w:r>
-        <w:rPr>
-          <w:lang w:val="hi_IN" w:bidi="hi_IN"/>
-        </w:rPr>
-      </w:r>
-    </w:p>
-    <w:p>
-      <w:pPr>
-        <w:pStyle w:val="Heading2"/>
-      </w:pPr>
-      <w:r>
-        <w:rPr>
-          <w:lang w:val="hi_IN" w:bidi="hi_IN"/>
-        </w:rPr>
-        <w:t>Haggai 2:10</w:t>
-      </w:r>
-      <w:r>
-        <w:rPr>
-          <w:lang w:val="hi_IN" w:bidi="hi_IN"/>
-        </w:rPr>
-      </w:r>
-    </w:p>
-    <w:p>
-      <w:pPr/>
-      <w:r>
-        <w:rPr>
-          <w:lang w:val="hi_IN" w:bidi="hi_IN"/>
-        </w:rPr>
-      </w:r>
-      <w:r>
-        <w:rPr>
-          <w:vertAlign w:val="superscript"/>
-          <w:lang w:val="hi_IN" w:bidi="hi_IN"/>
-        </w:rPr>
-        <w:t>10</w:t>
-      </w:r>
-      <w:r>
-        <w:rPr>
-          <w:lang w:val="hi_IN" w:bidi="hi_IN"/>
-        </w:rPr>
-        <w:t xml:space="preserve"> दारा के राज्य के दूसरे वर्ष के नौवें महीने के चौबीसवें दिन को, यहोवा का यह वचन हाग्गै भविष्यद्वक्ता के पास पहुँचा,</w:t>
-      </w:r>
-      <w:r>
-        <w:rPr>
-          <w:lang w:val="hi_IN" w:bidi="hi_IN"/>
-        </w:rPr>
-      </w:r>
-      <w:r>
-        <w:rPr>
-          <w:lang w:val="hi_IN" w:bidi="hi_IN"/>
-        </w:rPr>
-      </w:r>
-    </w:p>
-    <w:p>
-      <w:pPr/>
-      <w:r>
-        <w:rPr>
-          <w:lang w:val="hi_IN" w:bidi="hi_IN"/>
-        </w:rPr>
-      </w:r>
-    </w:p>
-    <w:p>
-      <w:pPr>
-        <w:pStyle w:val="Heading2"/>
-      </w:pPr>
-      <w:r>
-        <w:rPr>
-          <w:lang w:val="hi_IN" w:bidi="hi_IN"/>
-        </w:rPr>
-        <w:t>Haggai 2:11</w:t>
-      </w:r>
-      <w:r>
-        <w:rPr>
-          <w:lang w:val="hi_IN" w:bidi="hi_IN"/>
-        </w:rPr>
-      </w:r>
-    </w:p>
-    <w:p>
-      <w:pPr/>
-      <w:r>
-        <w:rPr>
-          <w:lang w:val="hi_IN" w:bidi="hi_IN"/>
-        </w:rPr>
-      </w:r>
-      <w:r>
-        <w:rPr>
-          <w:vertAlign w:val="superscript"/>
-          <w:lang w:val="hi_IN" w:bidi="hi_IN"/>
-        </w:rPr>
-        <w:t>11</w:t>
-      </w:r>
-      <w:r>
-        <w:rPr>
-          <w:lang w:val="hi_IN" w:bidi="hi_IN"/>
-        </w:rPr>
-        <w:t xml:space="preserve"> “सेनाओं का यहोवा यह कहता है: याजकों से इस बात की व्यवस्था पूछ,</w:t>
-      </w:r>
-      <w:r>
-        <w:rPr>
-          <w:lang w:val="hi_IN" w:bidi="hi_IN"/>
-        </w:rPr>
-      </w:r>
-      <w:r>
-        <w:rPr>
-          <w:lang w:val="hi_IN" w:bidi="hi_IN"/>
-        </w:rPr>
-      </w:r>
-    </w:p>
-    <w:p>
-      <w:pPr/>
-      <w:r>
-        <w:rPr>
-          <w:lang w:val="hi_IN" w:bidi="hi_IN"/>
-        </w:rPr>
-      </w:r>
-    </w:p>
-    <w:p>
-      <w:pPr>
-        <w:pStyle w:val="Heading2"/>
-      </w:pPr>
-      <w:r>
-        <w:rPr>
-          <w:lang w:val="hi_IN" w:bidi="hi_IN"/>
-        </w:rPr>
-        <w:t>Haggai 2:12</w:t>
-      </w:r>
-      <w:r>
-        <w:rPr>
-          <w:lang w:val="hi_IN" w:bidi="hi_IN"/>
-        </w:rPr>
-      </w:r>
-    </w:p>
-    <w:p>
-      <w:pPr/>
-      <w:r>
-        <w:rPr>
-          <w:lang w:val="hi_IN" w:bidi="hi_IN"/>
-        </w:rPr>
-      </w:r>
-      <w:r>
-        <w:rPr>
-          <w:vertAlign w:val="superscript"/>
-          <w:lang w:val="hi_IN" w:bidi="hi_IN"/>
-        </w:rPr>
-        <w:t>12</w:t>
-      </w:r>
-      <w:r>
-        <w:rPr>
-          <w:lang w:val="hi_IN" w:bidi="hi_IN"/>
-        </w:rPr>
-        <w:t xml:space="preserve"> ‘यदि कोई अपने वस्त्र के आँचल में पवित्र माँस बाँधकर, उसी आँचल से रोटी या पकाए हुए भोजन या दाखमधु या तेल या किसी प्रकार के भोजन को छूए, तो क्या वह भोजन पवित्र ठहरेगा?’” याजकों ने उत्तर दिया, “नहीं।”</w:t>
-      </w:r>
-      <w:r>
-        <w:rPr>
-          <w:lang w:val="hi_IN" w:bidi="hi_IN"/>
-        </w:rPr>
-      </w:r>
-      <w:r>
-        <w:rPr>
-          <w:lang w:val="hi_IN" w:bidi="hi_IN"/>
-        </w:rPr>
-      </w:r>
-    </w:p>
-    <w:p>
-      <w:pPr/>
-      <w:r>
-        <w:rPr>
-          <w:lang w:val="hi_IN" w:bidi="hi_IN"/>
-        </w:rPr>
-      </w:r>
-    </w:p>
-    <w:p>
-      <w:pPr>
-        <w:pStyle w:val="Heading2"/>
-      </w:pPr>
-      <w:r>
-        <w:rPr>
-          <w:lang w:val="hi_IN" w:bidi="hi_IN"/>
-        </w:rPr>
-        <w:t>Haggai 2:13</w:t>
-      </w:r>
-      <w:r>
-        <w:rPr>
-          <w:lang w:val="hi_IN" w:bidi="hi_IN"/>
-        </w:rPr>
-      </w:r>
-    </w:p>
-    <w:p>
-      <w:pPr/>
-      <w:r>
-        <w:rPr>
-          <w:lang w:val="hi_IN" w:bidi="hi_IN"/>
-        </w:rPr>
-      </w:r>
-      <w:r>
-        <w:rPr>
-          <w:vertAlign w:val="superscript"/>
-          <w:lang w:val="hi_IN" w:bidi="hi_IN"/>
-        </w:rPr>
-        <w:t>13</w:t>
-      </w:r>
-      <w:r>
-        <w:rPr>
-          <w:lang w:val="hi_IN" w:bidi="hi_IN"/>
-        </w:rPr>
-        <w:t xml:space="preserve"> फिर हाग्गै ने पूछा, “यदि कोई जन मनुष्य की लोथ के कारण अशुद्ध होकर ऐसी किसी वस्तु को छूए, तो क्या वह अशुद्ध ठहरेगी?” याजकों ने उत्तर दिया, “हाँ अशुद्ध ठहरेगी।”</w:t>
-      </w:r>
-      <w:r>
-        <w:rPr>
-          <w:lang w:val="hi_IN" w:bidi="hi_IN"/>
-        </w:rPr>
-      </w:r>
-      <w:r>
-        <w:rPr>
-          <w:lang w:val="hi_IN" w:bidi="hi_IN"/>
-        </w:rPr>
-      </w:r>
-    </w:p>
-    <w:p>
-      <w:pPr/>
-      <w:r>
-        <w:rPr>
-          <w:lang w:val="hi_IN" w:bidi="hi_IN"/>
-        </w:rPr>
-      </w:r>
-    </w:p>
-    <w:p>
-      <w:pPr>
-        <w:pStyle w:val="Heading2"/>
-      </w:pPr>
-      <w:r>
-        <w:rPr>
-          <w:lang w:val="hi_IN" w:bidi="hi_IN"/>
-        </w:rPr>
-        <w:t>Haggai 2:14</w:t>
-      </w:r>
-      <w:r>
-        <w:rPr>
-          <w:lang w:val="hi_IN" w:bidi="hi_IN"/>
-        </w:rPr>
-      </w:r>
-    </w:p>
-    <w:p>
-      <w:pPr/>
-      <w:r>
-        <w:rPr>
-          <w:lang w:val="hi_IN" w:bidi="hi_IN"/>
-        </w:rPr>
-      </w:r>
-      <w:r>
-        <w:rPr>
-          <w:vertAlign w:val="superscript"/>
-          <w:lang w:val="hi_IN" w:bidi="hi_IN"/>
-        </w:rPr>
-        <w:t>14</w:t>
-      </w:r>
-      <w:r>
-        <w:rPr>
-          <w:lang w:val="hi_IN" w:bidi="hi_IN"/>
-        </w:rPr>
-        <w:t xml:space="preserve"> फिर हाग्गै ने कहा, “यहोवा की यही वाणी है, कि मेरी दृष्टि में यह प्रजा और यह जाति वैसी ही है, और इनके सब काम भी वैसे हैं; और जो कुछ वे वहाँ चढ़ाते हैं, वह भी अशुद्ध है;</w:t>
-      </w:r>
-      <w:r>
-        <w:rPr>
-          <w:lang w:val="hi_IN" w:bidi="hi_IN"/>
-        </w:rPr>
-      </w:r>
-      <w:r>
-        <w:rPr>
-          <w:lang w:val="hi_IN" w:bidi="hi_IN"/>
-        </w:rPr>
-      </w:r>
-    </w:p>
-    <w:p>
-      <w:pPr/>
-      <w:r>
-        <w:rPr>
-          <w:lang w:val="hi_IN" w:bidi="hi_IN"/>
-        </w:rPr>
-      </w:r>
-    </w:p>
-    <w:p>
-      <w:pPr>
-        <w:pStyle w:val="Heading2"/>
-      </w:pPr>
-      <w:r>
-        <w:rPr>
-          <w:lang w:val="hi_IN" w:bidi="hi_IN"/>
-        </w:rPr>
-        <w:t>Haggai 2:15</w:t>
-      </w:r>
-      <w:r>
-        <w:rPr>
-          <w:lang w:val="hi_IN" w:bidi="hi_IN"/>
-        </w:rPr>
-      </w:r>
-    </w:p>
-    <w:p>
-      <w:pPr/>
-      <w:r>
-        <w:rPr>
-          <w:lang w:val="hi_IN" w:bidi="hi_IN"/>
-        </w:rPr>
-      </w:r>
-      <w:r>
-        <w:rPr>
-          <w:vertAlign w:val="superscript"/>
-          <w:lang w:val="hi_IN" w:bidi="hi_IN"/>
-        </w:rPr>
-        <w:t>15</w:t>
-      </w:r>
-      <w:r>
-        <w:rPr>
-          <w:lang w:val="hi_IN" w:bidi="hi_IN"/>
-        </w:rPr>
-        <w:t xml:space="preserve"> “अब सोच-विचार करो कि आज से पहले अर्थात् जब यहोवा के मन्दिर में पत्थर पर पत्थर रखा ही नहीं गया था,</w:t>
-      </w:r>
-      <w:r>
-        <w:rPr>
-          <w:lang w:val="hi_IN" w:bidi="hi_IN"/>
-        </w:rPr>
-      </w:r>
-      <w:r>
-        <w:rPr>
-          <w:lang w:val="hi_IN" w:bidi="hi_IN"/>
-        </w:rPr>
-      </w:r>
-    </w:p>
-    <w:p>
-      <w:pPr/>
-      <w:r>
-        <w:rPr>
-          <w:lang w:val="hi_IN" w:bidi="hi_IN"/>
-        </w:rPr>
-      </w:r>
-    </w:p>
-    <w:p>
-      <w:pPr>
-        <w:pStyle w:val="Heading2"/>
-      </w:pPr>
-      <w:r>
-        <w:rPr>
-          <w:lang w:val="hi_IN" w:bidi="hi_IN"/>
-        </w:rPr>
-        <w:t>Haggai 2:16</w:t>
-      </w:r>
-      <w:r>
-        <w:rPr>
-          <w:lang w:val="hi_IN" w:bidi="hi_IN"/>
-        </w:rPr>
-      </w:r>
-    </w:p>
-    <w:p>
-      <w:pPr/>
-      <w:r>
-        <w:rPr>
-          <w:lang w:val="hi_IN" w:bidi="hi_IN"/>
-        </w:rPr>
-      </w:r>
-      <w:r>
-        <w:rPr>
-          <w:vertAlign w:val="superscript"/>
-          <w:lang w:val="hi_IN" w:bidi="hi_IN"/>
-        </w:rPr>
-        <w:t>16</w:t>
-      </w:r>
-      <w:r>
-        <w:rPr>
-          <w:lang w:val="hi_IN" w:bidi="hi_IN"/>
-        </w:rPr>
-        <w:t xml:space="preserve"> उन दिनों में जब कोई अन्न के बीस नपुओं की आशा से जाता, तब दस ही पाता था, और जब कोई दाखरस के कुण्ड के पास इस आशा से जाता कि पचास बर्तन भर निकालें, तब बीस ही निकलते थे।</w:t>
-      </w:r>
-      <w:r>
-        <w:rPr>
-          <w:lang w:val="hi_IN" w:bidi="hi_IN"/>
-        </w:rPr>
-      </w:r>
-      <w:r>
-        <w:rPr>
-          <w:lang w:val="hi_IN" w:bidi="hi_IN"/>
-        </w:rPr>
-      </w:r>
-    </w:p>
-    <w:p>
-      <w:pPr/>
-      <w:r>
-        <w:rPr>
-          <w:lang w:val="hi_IN" w:bidi="hi_IN"/>
-        </w:rPr>
-      </w:r>
-    </w:p>
-    <w:p>
-      <w:pPr>
-        <w:pStyle w:val="Heading2"/>
-      </w:pPr>
-      <w:r>
-        <w:rPr>
-          <w:lang w:val="hi_IN" w:bidi="hi_IN"/>
-        </w:rPr>
-        <w:t>Haggai 2:17</w:t>
-      </w:r>
-      <w:r>
-        <w:rPr>
-          <w:lang w:val="hi_IN" w:bidi="hi_IN"/>
-        </w:rPr>
-      </w:r>
-    </w:p>
-    <w:p>
-      <w:pPr/>
-      <w:r>
-        <w:rPr>
-          <w:lang w:val="hi_IN" w:bidi="hi_IN"/>
-        </w:rPr>
-      </w:r>
-      <w:r>
-        <w:rPr>
-          <w:vertAlign w:val="superscript"/>
-          <w:lang w:val="hi_IN" w:bidi="hi_IN"/>
-        </w:rPr>
-        <w:t>17</w:t>
-      </w:r>
-      <w:r>
-        <w:rPr>
-          <w:lang w:val="hi_IN" w:bidi="hi_IN"/>
-        </w:rPr>
-        <w:t xml:space="preserve"> “मैंने तुम्हारी सारी खेती को लू और गेरूई और ओलों से मारा, तो भी तुम मेरी ओर न फिरे, यहोवा की यही वाणी है।</w:t>
-      </w:r>
-      <w:r>
-        <w:rPr>
-          <w:lang w:val="hi_IN" w:bidi="hi_IN"/>
-        </w:rPr>
-      </w:r>
-      <w:r>
-        <w:rPr>
-          <w:lang w:val="hi_IN" w:bidi="hi_IN"/>
-        </w:rPr>
-      </w:r>
-    </w:p>
-    <w:p>
-      <w:pPr/>
-      <w:r>
-        <w:rPr>
-          <w:lang w:val="hi_IN" w:bidi="hi_IN"/>
-        </w:rPr>
-      </w:r>
-    </w:p>
-    <w:p>
-      <w:pPr>
-        <w:pStyle w:val="Heading2"/>
-      </w:pPr>
-      <w:r>
-        <w:rPr>
-          <w:lang w:val="hi_IN" w:bidi="hi_IN"/>
-        </w:rPr>
-        <w:t>Haggai 2:18</w:t>
-      </w:r>
-      <w:r>
-        <w:rPr>
-          <w:lang w:val="hi_IN" w:bidi="hi_IN"/>
-        </w:rPr>
-      </w:r>
-    </w:p>
-    <w:p>
-      <w:pPr/>
-      <w:r>
-        <w:rPr>
-          <w:lang w:val="hi_IN" w:bidi="hi_IN"/>
-        </w:rPr>
-      </w:r>
-      <w:r>
-        <w:rPr>
-          <w:vertAlign w:val="superscript"/>
-          <w:lang w:val="hi_IN" w:bidi="hi_IN"/>
-        </w:rPr>
-        <w:t>18</w:t>
-      </w:r>
-      <w:r>
-        <w:rPr>
-          <w:lang w:val="hi_IN" w:bidi="hi_IN"/>
-        </w:rPr>
-        <w:t xml:space="preserve"> अब सोच-विचार करो, कि आज से पहले अर्थात् जिस दिन यहोवा के मन्दिर की नींव डाली गई, उस दिन से लेकर नौवें महीने के इसी चौबीसवें दिन तक क्या दशा थी? इसका सोच-विचार करो।</w:t>
-      </w:r>
-      <w:r>
-        <w:rPr>
-          <w:lang w:val="hi_IN" w:bidi="hi_IN"/>
-        </w:rPr>
-      </w:r>
-      <w:r>
-        <w:rPr>
-          <w:lang w:val="hi_IN" w:bidi="hi_IN"/>
-        </w:rPr>
-      </w:r>
-    </w:p>
-    <w:p>
-      <w:pPr/>
-      <w:r>
-        <w:rPr>
-          <w:lang w:val="hi_IN" w:bidi="hi_IN"/>
-        </w:rPr>
-      </w:r>
-    </w:p>
-    <w:p>
-      <w:pPr>
-        <w:pStyle w:val="Heading2"/>
-      </w:pPr>
-      <w:r>
-        <w:rPr>
-          <w:lang w:val="hi_IN" w:bidi="hi_IN"/>
-        </w:rPr>
-        <w:t>Haggai 2:19</w:t>
-      </w:r>
-      <w:r>
-        <w:rPr>
-          <w:lang w:val="hi_IN" w:bidi="hi_IN"/>
-        </w:rPr>
-      </w:r>
-    </w:p>
-    <w:p>
-      <w:pPr/>
-      <w:r>
-        <w:rPr>
-          <w:lang w:val="hi_IN" w:bidi="hi_IN"/>
-        </w:rPr>
-      </w:r>
-      <w:r>
-        <w:rPr>
-          <w:vertAlign w:val="superscript"/>
-          <w:lang w:val="hi_IN" w:bidi="hi_IN"/>
-        </w:rPr>
-        <w:t>19</w:t>
-      </w:r>
-      <w:r>
-        <w:rPr>
-          <w:lang w:val="hi_IN" w:bidi="hi_IN"/>
-        </w:rPr>
-        <w:t xml:space="preserve"> क्या अब तक बीज खत्ते में है? अब तक दाखलता और अंजीर और अनार और जैतून के वृक्ष नहीं फले, परन्तु आज के दिन से मैं तुम को आशीष देता रहूँगा।”</w:t>
-      </w:r>
-      <w:r>
-        <w:rPr>
-          <w:lang w:val="hi_IN" w:bidi="hi_IN"/>
-        </w:rPr>
-      </w:r>
-      <w:r>
-        <w:rPr>
-          <w:lang w:val="hi_IN" w:bidi="hi_IN"/>
-        </w:rPr>
-      </w:r>
-    </w:p>
-    <w:p>
-      <w:pPr/>
-      <w:r>
-        <w:rPr>
-          <w:lang w:val="hi_IN" w:bidi="hi_IN"/>
-        </w:rPr>
-      </w:r>
-    </w:p>
-    <w:p>
-      <w:pPr>
-        <w:pStyle w:val="Heading2"/>
-      </w:pPr>
-      <w:r>
-        <w:rPr>
-          <w:lang w:val="hi_IN" w:bidi="hi_IN"/>
-        </w:rPr>
-        <w:t>Haggai 2:20</w:t>
-      </w:r>
-      <w:r>
-        <w:rPr>
-          <w:lang w:val="hi_IN" w:bidi="hi_IN"/>
-        </w:rPr>
-      </w:r>
-    </w:p>
-    <w:p>
-      <w:pPr/>
-      <w:r>
-        <w:rPr>
-          <w:lang w:val="hi_IN" w:bidi="hi_IN"/>
-        </w:rPr>
-      </w:r>
-      <w:r>
-        <w:rPr>
-          <w:vertAlign w:val="superscript"/>
-          <w:lang w:val="hi_IN" w:bidi="hi_IN"/>
-        </w:rPr>
-        <w:t>20</w:t>
-      </w:r>
-      <w:r>
-        <w:rPr>
-          <w:lang w:val="hi_IN" w:bidi="hi_IN"/>
-        </w:rPr>
-        <w:t xml:space="preserve"> उसी महीने के चौबीसवें दिन को दूसरी बार यहोवा का यह वचन हाग्गै के पास पहुँचा,</w:t>
-      </w:r>
-      <w:r>
-        <w:rPr>
-          <w:lang w:val="hi_IN" w:bidi="hi_IN"/>
-        </w:rPr>
-      </w:r>
-      <w:r>
-        <w:rPr>
-          <w:lang w:val="hi_IN" w:bidi="hi_IN"/>
-        </w:rPr>
-      </w:r>
-    </w:p>
-    <w:p>
-      <w:pPr/>
-      <w:r>
-        <w:rPr>
-          <w:lang w:val="hi_IN" w:bidi="hi_IN"/>
-        </w:rPr>
-      </w:r>
-    </w:p>
-    <w:p>
-      <w:pPr>
-        <w:pStyle w:val="Heading2"/>
-      </w:pPr>
-      <w:r>
-        <w:rPr>
-          <w:lang w:val="hi_IN" w:bidi="hi_IN"/>
-        </w:rPr>
-        <w:t>Haggai 2:21</w:t>
-      </w:r>
-      <w:r>
-        <w:rPr>
-          <w:lang w:val="hi_IN" w:bidi="hi_IN"/>
-        </w:rPr>
-      </w:r>
-    </w:p>
-    <w:p>
-      <w:pPr/>
-      <w:r>
-        <w:rPr>
-          <w:lang w:val="hi_IN" w:bidi="hi_IN"/>
-        </w:rPr>
-      </w:r>
-      <w:r>
-        <w:rPr>
-          <w:vertAlign w:val="superscript"/>
-          <w:lang w:val="hi_IN" w:bidi="hi_IN"/>
-        </w:rPr>
-        <w:t>21</w:t>
-      </w:r>
-      <w:r>
-        <w:rPr>
-          <w:lang w:val="hi_IN" w:bidi="hi_IN"/>
-        </w:rPr>
-        <w:t xml:space="preserve"> “यहूदा के अधिपति जरुब्बाबेल से यह कह: मैं आकाश और पृथ्वी दोनों को हिलाऊँगा,</w:t>
-      </w:r>
-      <w:r>
-        <w:rPr>
-          <w:lang w:val="hi_IN" w:bidi="hi_IN"/>
-        </w:rPr>
-      </w:r>
-      <w:r>
-        <w:rPr>
-          <w:lang w:val="hi_IN" w:bidi="hi_IN"/>
-        </w:rPr>
-      </w:r>
-    </w:p>
-    <w:p>
-      <w:pPr/>
-      <w:r>
-        <w:rPr>
-          <w:lang w:val="hi_IN" w:bidi="hi_IN"/>
-        </w:rPr>
-      </w:r>
-    </w:p>
-    <w:p>
-      <w:pPr>
-        <w:pStyle w:val="Heading2"/>
-      </w:pPr>
-      <w:r>
-        <w:rPr>
-          <w:lang w:val="hi_IN" w:bidi="hi_IN"/>
-        </w:rPr>
-        <w:t>Haggai 2:22</w:t>
-      </w:r>
-      <w:r>
-        <w:rPr>
-          <w:lang w:val="hi_IN" w:bidi="hi_IN"/>
-        </w:rPr>
-      </w:r>
-    </w:p>
-    <w:p>
-      <w:pPr/>
-      <w:r>
-        <w:rPr>
-          <w:lang w:val="hi_IN" w:bidi="hi_IN"/>
-        </w:rPr>
-      </w:r>
-      <w:r>
-        <w:rPr>
-          <w:vertAlign w:val="superscript"/>
-          <w:lang w:val="hi_IN" w:bidi="hi_IN"/>
-        </w:rPr>
         <w:t>22</w:t>
       </w:r>
       <w:r>
@@ -2296,22 +1723,6 @@
     </w:p>
     <w:p>
       <w:pPr/>
-      <w:r>
-        <w:rPr>
-          <w:lang w:val="hi_IN" w:bidi="hi_IN"/>
-        </w:rPr>
-      </w:r>
-    </w:p>
-    <w:p>
-      <w:pPr>
-        <w:pStyle w:val="Heading2"/>
-      </w:pPr>
-      <w:r>
-        <w:rPr>
-          <w:lang w:val="hi_IN" w:bidi="hi_IN"/>
-        </w:rPr>
-        <w:t>Haggai 2:23</w:t>
-      </w:r>
       <w:r>
         <w:rPr>
           <w:lang w:val="hi_IN" w:bidi="hi_IN"/>
